--- a/doc/README.docx
+++ b/doc/README.docx
@@ -510,7 +510,18 @@
         <w:t>框架，</w:t>
       </w:r>
       <w:r>
-        <w:t>`./build/vue.config.js`</w:t>
+        <w:t>`./build/</w:t>
+      </w:r>
+      <w:proofErr w:type="spellStart"/>
+      <w:r>
+        <w:t>vue</w:t>
+      </w:r>
+      <w:proofErr w:type="spellEnd"/>
+      <w:r>
+        <w:t>/</w:t>
+      </w:r>
+      <w:r>
+        <w:t>vue.config.js`</w:t>
       </w:r>
     </w:p>
     <w:p>
@@ -629,6 +640,14 @@
       <w:r>
         <w:t>/build/</w:t>
       </w:r>
+      <w:proofErr w:type="spellStart"/>
+      <w:r>
+        <w:t>vue</w:t>
+      </w:r>
+      <w:proofErr w:type="spellEnd"/>
+      <w:r>
+        <w:t>/</w:t>
+      </w:r>
       <w:r>
         <w:t>eslintrc.js</w:t>
       </w:r>
@@ -887,28 +906,13 @@
         <w:t>，代理主机：</w:t>
       </w:r>
       <w:r>
-        <w:fldChar w:fldCharType="begin"/>
-      </w:r>
-      <w:r>
-        <w:instrText xml:space="preserve"> HYPERLINK "</w:instrText>
-      </w:r>
-      <w:r>
-        <w:instrText>http://192.168.0.203:8082</w:instrText>
-      </w:r>
-      <w:r>
-        <w:instrText xml:space="preserve">" </w:instrText>
-      </w:r>
-      <w:r>
-        <w:fldChar w:fldCharType="separate"/>
-      </w:r>
-      <w:r>
-        <w:rPr>
-          <w:rStyle w:val="a3"/>
-        </w:rPr>
-        <w:t>http://192.168.0.203:8082</w:t>
-      </w:r>
-      <w:r>
-        <w:fldChar w:fldCharType="end"/>
+        <w:t>undefined</w:t>
+      </w:r>
+      <w:r>
+        <w:rPr>
+          <w:rFonts w:hint="eastAsia"/>
+        </w:rPr>
+        <w:t xml:space="preserve">不进行任何接口代理，请在具体项目中配置默认代理主机 </w:t>
       </w:r>
     </w:p>
     <w:p>
@@ -1004,14 +1008,11 @@
         <w:ind w:left="420" w:firstLineChars="0" w:firstLine="0"/>
       </w:pPr>
       <w:r>
-        <w:rPr>
-          <w:noProof/>
-        </w:rPr>
         <w:drawing>
-          <wp:inline distT="0" distB="0" distL="0" distR="0" wp14:anchorId="39D5F473" wp14:editId="600FAC94">
-            <wp:extent cx="4165600" cy="1714500"/>
-            <wp:effectExtent l="0" t="0" r="0" b="0"/>
-            <wp:docPr id="1" name="图片 1" descr="屏幕上有字&#10;&#10;描述已自动生成"/>
+          <wp:inline distT="0" distB="0" distL="0" distR="0" wp14:anchorId="361F1B70" wp14:editId="51BB0388">
+            <wp:extent cx="5274310" cy="1276985"/>
+            <wp:effectExtent l="0" t="0" r="0" b="5715"/>
+            <wp:docPr id="1" name="图片 1" descr="截图里有图片&#10;&#10;描述已自动生成"/>
             <wp:cNvGraphicFramePr>
               <a:graphicFrameLocks xmlns:a="http://schemas.openxmlformats.org/drawingml/2006/main" noChangeAspect="1"/>
             </wp:cNvGraphicFramePr>
@@ -1019,7 +1020,7 @@
               <a:graphicData uri="http://schemas.openxmlformats.org/drawingml/2006/picture">
                 <pic:pic xmlns:pic="http://schemas.openxmlformats.org/drawingml/2006/picture">
                   <pic:nvPicPr>
-                    <pic:cNvPr id="1" name="图片 1" descr="屏幕上有字&#10;&#10;描述已自动生成"/>
+                    <pic:cNvPr id="1" name="图片 1" descr="截图里有图片&#10;&#10;描述已自动生成"/>
                     <pic:cNvPicPr/>
                   </pic:nvPicPr>
                   <pic:blipFill>
@@ -1031,7 +1032,7 @@
                   <pic:spPr>
                     <a:xfrm>
                       <a:off x="0" y="0"/>
-                      <a:ext cx="4165600" cy="1714500"/>
+                      <a:ext cx="5274310" cy="1276985"/>
                     </a:xfrm>
                     <a:prstGeom prst="rect">
                       <a:avLst/>
@@ -1060,7 +1061,6 @@
         <w:ind w:firstLineChars="0"/>
       </w:pPr>
       <w:r>
-        <w:lastRenderedPageBreak/>
         <w:t>B</w:t>
       </w:r>
       <w:r>
@@ -1079,6 +1079,7 @@
         <w:rPr>
           <w:rFonts w:hint="eastAsia"/>
         </w:rPr>
+        <w:lastRenderedPageBreak/>
         <w:t>项目构建默认输出到`</w:t>
       </w:r>
       <w:r>
@@ -1325,6 +1326,31 @@
       </w:r>
       <w:r>
         <w:t>`</w:t>
+      </w:r>
+    </w:p>
+    <w:p>
+      <w:pPr>
+        <w:rPr>
+          <w:rFonts w:hint="eastAsia"/>
+        </w:rPr>
+      </w:pPr>
+      <w:r>
+        <w:rPr>
+          <w:rFonts w:hint="eastAsia"/>
+        </w:rPr>
+        <w:t>R</w:t>
+      </w:r>
+      <w:r>
+        <w:t>eact</w:t>
+      </w:r>
+      <w:r>
+        <w:rPr>
+          <w:rFonts w:hint="eastAsia"/>
+        </w:rPr>
+        <w:t>项目模板:</w:t>
+      </w:r>
+      <w:r>
+        <w:t xml:space="preserve"> `./build/template/react/template.zip`</w:t>
       </w:r>
     </w:p>
     <w:p/>
